--- a/WordDocuments/TimesNewRoman/0370.docx
+++ b/WordDocuments/TimesNewRoman/0370.docx
@@ -8,11 +8,11 @@
       </w:pPr>
       <w:r>
         <w:rPr>
-          <w:rFonts w:ascii="TimesNewToman" w:hAnsi="TimesNewToman"/>
+          <w:rFonts w:ascii="Times New Roman" w:hAnsi="Times New Roman"/>
           <w:color w:val="000000"/>
           <w:sz w:val="44"/>
         </w:rPr>
-        <w:t>Quantum's Enigma: Unraveling Nature's Mysterious Fabric</w:t>
+        <w:t>Mathematics: The Language of the Universe</w:t>
       </w:r>
     </w:p>
     <w:p>
@@ -22,11 +22,19 @@
       </w:pPr>
       <w:r>
         <w:rPr>
-          <w:rFonts w:ascii="TimesNewToman" w:hAnsi="TimesNewToman"/>
+          <w:rFonts w:ascii="Times New Roman" w:hAnsi="Times New Roman"/>
           <w:color w:val="000000"/>
           <w:sz w:val="36"/>
         </w:rPr>
-        <w:t>Alice Crawford</w:t>
+        <w:t>Isaac Newton Esq</w:t>
+      </w:r>
+      <w:r>
+        <w:rPr>
+          <w:rFonts w:ascii="Times New Roman" w:hAnsi="Times New Roman"/>
+          <w:color w:val="000000"/>
+          <w:sz w:val="36"/>
+        </w:rPr>
+        <w:t>.</w:t>
       </w:r>
     </w:p>
     <w:p>
@@ -35,15 +43,15 @@
       </w:pPr>
       <w:r>
         <w:rPr>
-          <w:rFonts w:ascii="TimesNewToman" w:hAnsi="TimesNewToman"/>
+          <w:rFonts w:ascii="Times New Roman" w:hAnsi="Times New Roman"/>
           <w:color w:val="000000"/>
           <w:sz w:val="32"/>
         </w:rPr>
-        <w:t>alice</w:t>
+        <w:t>isaacnewton01@gmail</w:t>
       </w:r>
       <w:r>
         <w:rPr>
-          <w:rFonts w:ascii="TimesNewToman" w:hAnsi="TimesNewToman"/>
+          <w:rFonts w:ascii="Times New Roman" w:hAnsi="Times New Roman"/>
           <w:color w:val="000000"/>
           <w:sz w:val="32"/>
         </w:rPr>
@@ -51,42 +59,26 @@
       </w:r>
       <w:r>
         <w:rPr>
-          <w:rFonts w:ascii="TimesNewToman" w:hAnsi="TimesNewToman"/>
+          <w:rFonts w:ascii="Times New Roman" w:hAnsi="Times New Roman"/>
           <w:color w:val="000000"/>
           <w:sz w:val="32"/>
         </w:rPr>
-        <w:t>crawford@xyzuniversity</w:t>
-      </w:r>
-      <w:r>
-        <w:rPr>
-          <w:rFonts w:ascii="TimesNewToman" w:hAnsi="TimesNewToman"/>
-          <w:color w:val="000000"/>
-          <w:sz w:val="32"/>
-        </w:rPr>
-        <w:t>.</w:t>
-      </w:r>
-      <w:r>
-        <w:rPr>
-          <w:rFonts w:ascii="TimesNewToman" w:hAnsi="TimesNewToman"/>
-          <w:color w:val="000000"/>
-          <w:sz w:val="32"/>
-        </w:rPr>
-        <w:t>edu</w:t>
+        <w:t>com</w:t>
       </w:r>
     </w:p>
     <w:p/>
     <w:p>
       <w:r>
         <w:rPr>
-          <w:rFonts w:ascii="TimesNewToman" w:hAnsi="TimesNewToman"/>
+          <w:rFonts w:ascii="Times New Roman" w:hAnsi="Times New Roman"/>
           <w:color w:val="000000"/>
           <w:sz w:val="24"/>
         </w:rPr>
-        <w:t>In the realm of scientific inquiry, quantum mechanics stands as an enigmatic enigma, defying intuitive understanding yet revealing the profound interconnectedness of the universe</w:t>
+        <w:t>Mathematics, the language of the universe, has captivated minds throughout history, revealing hidden patterns and order in the world around us</w:t>
       </w:r>
       <w:r>
         <w:rPr>
-          <w:rFonts w:ascii="TimesNewToman" w:hAnsi="TimesNewToman"/>
+          <w:rFonts w:ascii="Times New Roman" w:hAnsi="Times New Roman"/>
           <w:color w:val="000000"/>
           <w:sz w:val="24"/>
         </w:rPr>
@@ -94,15 +86,15 @@
       </w:r>
       <w:r>
         <w:rPr>
-          <w:rFonts w:ascii="TimesNewToman" w:hAnsi="TimesNewToman"/>
+          <w:rFonts w:ascii="Times New Roman" w:hAnsi="Times New Roman"/>
           <w:color w:val="000000"/>
           <w:sz w:val="24"/>
         </w:rPr>
-        <w:t xml:space="preserve"> This peculiar realm of physics governs the behavior of matter at the atomic and subatomic level, where particles display bewildering properties that challenge our classical notions of reality</w:t>
+        <w:t xml:space="preserve"> It is the science of numbers, shapes, and patterns, unlocking the secrets of the cosmos and unraveling the intricate tapestry of life</w:t>
       </w:r>
       <w:r>
         <w:rPr>
-          <w:rFonts w:ascii="TimesNewToman" w:hAnsi="TimesNewToman"/>
+          <w:rFonts w:ascii="Times New Roman" w:hAnsi="Times New Roman"/>
           <w:color w:val="000000"/>
           <w:sz w:val="24"/>
         </w:rPr>
@@ -110,15 +102,15 @@
       </w:r>
       <w:r>
         <w:rPr>
-          <w:rFonts w:ascii="TimesNewToman" w:hAnsi="TimesNewToman"/>
+          <w:rFonts w:ascii="Times New Roman" w:hAnsi="Times New Roman"/>
           <w:color w:val="000000"/>
           <w:sz w:val="24"/>
         </w:rPr>
-        <w:t xml:space="preserve"> Enter the quantum realm, where particles exhibit both wave-like and particle-like behavior, defying conventional distinctions</w:t>
+        <w:t xml:space="preserve"> Mathematics has applications in every field of human endeavor, from engineering and medicine to economics and music</w:t>
       </w:r>
       <w:r>
         <w:rPr>
-          <w:rFonts w:ascii="TimesNewToman" w:hAnsi="TimesNewToman"/>
+          <w:rFonts w:ascii="Times New Roman" w:hAnsi="Times New Roman"/>
           <w:color w:val="000000"/>
           <w:sz w:val="24"/>
         </w:rPr>
@@ -126,15 +118,15 @@
       </w:r>
       <w:r>
         <w:rPr>
-          <w:rFonts w:ascii="TimesNewToman" w:hAnsi="TimesNewToman"/>
+          <w:rFonts w:ascii="Times New Roman" w:hAnsi="Times New Roman"/>
           <w:color w:val="000000"/>
           <w:sz w:val="24"/>
         </w:rPr>
-        <w:t xml:space="preserve"> Enigmatic phenomena such as superposition and entanglement unveil a universe governed by rules markedly different from our everyday experience</w:t>
+        <w:t xml:space="preserve"> Its study cultivates critical thinking, problem-solving skills, and an appreciation for the beauty of logic and structure</w:t>
       </w:r>
       <w:r>
         <w:rPr>
-          <w:rFonts w:ascii="TimesNewToman" w:hAnsi="TimesNewToman"/>
+          <w:rFonts w:ascii="Times New Roman" w:hAnsi="Times New Roman"/>
           <w:color w:val="000000"/>
           <w:sz w:val="24"/>
         </w:rPr>
@@ -142,7 +134,7 @@
       </w:r>
       <w:r>
         <w:rPr>
-          <w:rFonts w:ascii="TimesNewToman" w:hAnsi="TimesNewToman"/>
+          <w:rFonts w:ascii="Times New Roman" w:hAnsi="Times New Roman"/>
           <w:color w:val="000000"/>
           <w:sz w:val="24"/>
         </w:rPr>
@@ -150,16 +142,16 @@
       </w:r>
       <w:r>
         <w:rPr>
-          <w:rFonts w:ascii="TimesNewToman" w:hAnsi="TimesNewToman"/>
+          <w:rFonts w:ascii="Times New Roman" w:hAnsi="Times New Roman"/>
           <w:color w:val="000000"/>
           <w:sz w:val="24"/>
         </w:rPr>
         <w:br/>
-        <w:t>Furthermore, quantum theory unveils a universe brimming with uncertainty, challenging the notion of determinism</w:t>
+        <w:t>Just as words convey meaning, numbers and symbols in mathematics convey information and relationships</w:t>
       </w:r>
       <w:r>
         <w:rPr>
-          <w:rFonts w:ascii="TimesNewToman" w:hAnsi="TimesNewToman"/>
+          <w:rFonts w:ascii="Times New Roman" w:hAnsi="Times New Roman"/>
           <w:color w:val="000000"/>
           <w:sz w:val="24"/>
         </w:rPr>
@@ -167,15 +159,15 @@
       </w:r>
       <w:r>
         <w:rPr>
-          <w:rFonts w:ascii="TimesNewToman" w:hAnsi="TimesNewToman"/>
+          <w:rFonts w:ascii="Times New Roman" w:hAnsi="Times New Roman"/>
           <w:color w:val="000000"/>
           <w:sz w:val="24"/>
         </w:rPr>
-        <w:t xml:space="preserve"> The Heisenberg uncertainty principle asserts the impossibility of simultaneously knowing both the position and momentum of a particle with absolute precision, introducing an inherent unpredictability into the quantum realm</w:t>
+        <w:t xml:space="preserve"> Mathematical equations are like sentences, expressing abstract ideas and revealing hidden truths</w:t>
       </w:r>
       <w:r>
         <w:rPr>
-          <w:rFonts w:ascii="TimesNewToman" w:hAnsi="TimesNewToman"/>
+          <w:rFonts w:ascii="Times New Roman" w:hAnsi="Times New Roman"/>
           <w:color w:val="000000"/>
           <w:sz w:val="24"/>
         </w:rPr>
@@ -183,15 +175,15 @@
       </w:r>
       <w:r>
         <w:rPr>
-          <w:rFonts w:ascii="TimesNewToman" w:hAnsi="TimesNewToman"/>
+          <w:rFonts w:ascii="Times New Roman" w:hAnsi="Times New Roman"/>
           <w:color w:val="000000"/>
           <w:sz w:val="24"/>
         </w:rPr>
-        <w:t xml:space="preserve"> This indeterminacy underpins the probabilistic nature of quantum mechanics, where the outcome of an experiment can only be predicted in terms of probabilities, as opposed to certainties</w:t>
+        <w:t xml:space="preserve"> The symbols of mathematics, like algebra and calculus, are tools that allow us to solve complex problems and make predictions about the world</w:t>
       </w:r>
       <w:r>
         <w:rPr>
-          <w:rFonts w:ascii="TimesNewToman" w:hAnsi="TimesNewToman"/>
+          <w:rFonts w:ascii="Times New Roman" w:hAnsi="Times New Roman"/>
           <w:color w:val="000000"/>
           <w:sz w:val="24"/>
         </w:rPr>
@@ -199,15 +191,15 @@
       </w:r>
       <w:r>
         <w:rPr>
-          <w:rFonts w:ascii="TimesNewToman" w:hAnsi="TimesNewToman"/>
+          <w:rFonts w:ascii="Times New Roman" w:hAnsi="Times New Roman"/>
           <w:color w:val="000000"/>
           <w:sz w:val="24"/>
         </w:rPr>
-        <w:t xml:space="preserve"> The implications of quantum mechanics extend beyond the realm of theoretical physics, captivating fields such as quantum computing and quantum cryptography, promising transformative technologies capable of revolutionizing computation and communication</w:t>
+        <w:t xml:space="preserve"> Mathematics also helps us understand the fundamental laws of nature, from the motion of planets to the behavior of atoms</w:t>
       </w:r>
       <w:r>
         <w:rPr>
-          <w:rFonts w:ascii="TimesNewToman" w:hAnsi="TimesNewToman"/>
+          <w:rFonts w:ascii="Times New Roman" w:hAnsi="Times New Roman"/>
           <w:color w:val="000000"/>
           <w:sz w:val="24"/>
         </w:rPr>
@@ -215,7 +207,23 @@
       </w:r>
       <w:r>
         <w:rPr>
-          <w:rFonts w:ascii="TimesNewToman" w:hAnsi="TimesNewToman"/>
+          <w:rFonts w:ascii="Times New Roman" w:hAnsi="Times New Roman"/>
+          <w:color w:val="000000"/>
+          <w:sz w:val="24"/>
+        </w:rPr>
+        <w:t xml:space="preserve"> It is the foundation of science and technology, enabling us to build everything from bridges to computers</w:t>
+      </w:r>
+      <w:r>
+        <w:rPr>
+          <w:rFonts w:ascii="Times New Roman" w:hAnsi="Times New Roman"/>
+          <w:color w:val="000000"/>
+          <w:sz w:val="24"/>
+        </w:rPr>
+        <w:t>.</w:t>
+      </w:r>
+      <w:r>
+        <w:rPr>
+          <w:rFonts w:ascii="Times New Roman" w:hAnsi="Times New Roman"/>
           <w:color w:val="000000"/>
           <w:sz w:val="24"/>
         </w:rPr>
@@ -223,16 +231,16 @@
       </w:r>
       <w:r>
         <w:rPr>
-          <w:rFonts w:ascii="TimesNewToman" w:hAnsi="TimesNewToman"/>
+          <w:rFonts w:ascii="Times New Roman" w:hAnsi="Times New Roman"/>
           <w:color w:val="000000"/>
           <w:sz w:val="24"/>
         </w:rPr>
         <w:br/>
-        <w:t>Finally, quantum mechanics opens up new avenues for understanding the very foundations of reality</w:t>
+        <w:t>Moreover, mathematics has a profound cultural and aesthetic significance</w:t>
       </w:r>
       <w:r>
         <w:rPr>
-          <w:rFonts w:ascii="TimesNewToman" w:hAnsi="TimesNewToman"/>
+          <w:rFonts w:ascii="Times New Roman" w:hAnsi="Times New Roman"/>
           <w:color w:val="000000"/>
           <w:sz w:val="24"/>
         </w:rPr>
@@ -240,15 +248,15 @@
       </w:r>
       <w:r>
         <w:rPr>
-          <w:rFonts w:ascii="TimesNewToman" w:hAnsi="TimesNewToman"/>
+          <w:rFonts w:ascii="Times New Roman" w:hAnsi="Times New Roman"/>
           <w:color w:val="000000"/>
           <w:sz w:val="24"/>
         </w:rPr>
-        <w:t xml:space="preserve"> Its profound implications have sparked contemplation on the nature of consciousness, the existence of multiple universes, and the fundamental structure of spacetime itself</w:t>
+        <w:t xml:space="preserve"> It is a form of art, using logic and reason to create beauty and harmony</w:t>
       </w:r>
       <w:r>
         <w:rPr>
-          <w:rFonts w:ascii="TimesNewToman" w:hAnsi="TimesNewToman"/>
+          <w:rFonts w:ascii="Times New Roman" w:hAnsi="Times New Roman"/>
           <w:color w:val="000000"/>
           <w:sz w:val="24"/>
         </w:rPr>
@@ -256,15 +264,15 @@
       </w:r>
       <w:r>
         <w:rPr>
-          <w:rFonts w:ascii="TimesNewToman" w:hAnsi="TimesNewToman"/>
+          <w:rFonts w:ascii="Times New Roman" w:hAnsi="Times New Roman"/>
           <w:color w:val="000000"/>
           <w:sz w:val="24"/>
         </w:rPr>
-        <w:t xml:space="preserve"> As we delve deeper into the quantum realm, we find ourselves at the precipice of mind-boggling discoveries that challenge our most fundamental beliefs about the universe, inviting us on an enthralling journey where the boundaries of knowledge are constantly expanding</w:t>
+        <w:t xml:space="preserve"> The patterns and symmetries found in mathematics can be seen in nature, architecture, and music</w:t>
       </w:r>
       <w:r>
         <w:rPr>
-          <w:rFonts w:ascii="TimesNewToman" w:hAnsi="TimesNewToman"/>
+          <w:rFonts w:ascii="Times New Roman" w:hAnsi="Times New Roman"/>
           <w:color w:val="000000"/>
           <w:sz w:val="24"/>
         </w:rPr>
@@ -272,15 +280,31 @@
       </w:r>
       <w:r>
         <w:rPr>
-          <w:rFonts w:ascii="TimesNewToman" w:hAnsi="TimesNewToman"/>
+          <w:rFonts w:ascii="Times New Roman" w:hAnsi="Times New Roman"/>
           <w:color w:val="000000"/>
           <w:sz w:val="24"/>
         </w:rPr>
-        <w:t xml:space="preserve"> The unity, uncertainty, and implications of quantum mechanics present a captivating tapestry of nature's mysterious fabric, beckoning us to unveil its deepest secrets</w:t>
+        <w:t xml:space="preserve"> Mathematics inspires creativity and imagination, leading to groundbreaking discoveries and technological advancements</w:t>
       </w:r>
       <w:r>
         <w:rPr>
-          <w:rFonts w:ascii="TimesNewToman" w:hAnsi="TimesNewToman"/>
+          <w:rFonts w:ascii="Times New Roman" w:hAnsi="Times New Roman"/>
+          <w:color w:val="000000"/>
+          <w:sz w:val="24"/>
+        </w:rPr>
+        <w:t>.</w:t>
+      </w:r>
+      <w:r>
+        <w:rPr>
+          <w:rFonts w:ascii="Times New Roman" w:hAnsi="Times New Roman"/>
+          <w:color w:val="000000"/>
+          <w:sz w:val="24"/>
+        </w:rPr>
+        <w:t xml:space="preserve"> Studying mathematics is not just about solving problems; it is about developing a way of thinking that empowers us to understand the world in new and profound ways</w:t>
+      </w:r>
+      <w:r>
+        <w:rPr>
+          <w:rFonts w:ascii="Times New Roman" w:hAnsi="Times New Roman"/>
           <w:color w:val="000000"/>
           <w:sz w:val="24"/>
         </w:rPr>
@@ -290,7 +314,7 @@
     <w:p>
       <w:r>
         <w:rPr>
-          <w:rFonts w:ascii="TimesNewToman" w:hAnsi="TimesNewToman"/>
+          <w:rFonts w:ascii="Times New Roman" w:hAnsi="Times New Roman"/>
           <w:color w:val="000000"/>
           <w:sz w:val="28"/>
         </w:rPr>
@@ -300,76 +324,76 @@
     <w:p>
       <w:r>
         <w:rPr>
-          <w:rFonts w:ascii="TimesNewToman" w:hAnsi="TimesNewToman"/>
+          <w:rFonts w:ascii="Times New Roman" w:hAnsi="Times New Roman"/>
           <w:color w:val="000000"/>
         </w:rPr>
-        <w:lastRenderedPageBreak/>
-        <w:t>Quantum mechanics unveils the enigmatic behavior of matter at the atomic and subatomic level, challenging our classical notions of reality</w:t>
+        <w:t>In conclusion, mathematics is the language of the universe, a tool for understanding the world around us</w:t>
       </w:r>
       <w:r>
         <w:rPr>
-          <w:rFonts w:ascii="TimesNewToman" w:hAnsi="TimesNewToman"/>
+          <w:rFonts w:ascii="Times New Roman" w:hAnsi="Times New Roman"/>
           <w:color w:val="000000"/>
         </w:rPr>
         <w:t>.</w:t>
       </w:r>
       <w:r>
         <w:rPr>
-          <w:rFonts w:ascii="TimesNewToman" w:hAnsi="TimesNewToman"/>
+          <w:rFonts w:ascii="Times New Roman" w:hAnsi="Times New Roman"/>
           <w:color w:val="000000"/>
         </w:rPr>
-        <w:t xml:space="preserve"> Its defining characteristics include the wave-particle duality of particles, the inherent uncertainty introduced by the Heisenberg uncertainty principle, and the probabilistic nature of the theory</w:t>
+        <w:t xml:space="preserve"> It cultivates critical thinking, problem-solving skills, and an appreciation for beauty and structure</w:t>
       </w:r>
       <w:r>
         <w:rPr>
-          <w:rFonts w:ascii="TimesNewToman" w:hAnsi="TimesNewToman"/>
+          <w:rFonts w:ascii="Times New Roman" w:hAnsi="Times New Roman"/>
           <w:color w:val="000000"/>
         </w:rPr>
         <w:t>.</w:t>
       </w:r>
       <w:r>
         <w:rPr>
-          <w:rFonts w:ascii="TimesNewToman" w:hAnsi="TimesNewToman"/>
+          <w:rFonts w:ascii="Times New Roman" w:hAnsi="Times New Roman"/>
           <w:color w:val="000000"/>
         </w:rPr>
-        <w:t xml:space="preserve"> Quantum mechanics transcends theoretical physics, impacting fields like quantum computing and cryptography</w:t>
+        <w:t xml:space="preserve"> Mathematics has applications in every field of human endeavor, from engineering and medicine to economics and art</w:t>
       </w:r>
       <w:r>
         <w:rPr>
-          <w:rFonts w:ascii="TimesNewToman" w:hAnsi="TimesNewToman"/>
+          <w:rFonts w:ascii="Times New Roman" w:hAnsi="Times New Roman"/>
           <w:color w:val="000000"/>
         </w:rPr>
         <w:t>.</w:t>
       </w:r>
       <w:r>
         <w:rPr>
-          <w:rFonts w:ascii="TimesNewToman" w:hAnsi="TimesNewToman"/>
+          <w:rFonts w:ascii="Times New Roman" w:hAnsi="Times New Roman"/>
           <w:color w:val="000000"/>
         </w:rPr>
-        <w:t xml:space="preserve"> It prompts contemplation on the nature of reality and poses fundamental questions about consciousness, multiple universes, and the structure of spacetime</w:t>
+        <w:t xml:space="preserve"> It helps us understand the fundamental laws of nature and inspires creativity and imagination</w:t>
       </w:r>
       <w:r>
         <w:rPr>
-          <w:rFonts w:ascii="TimesNewToman" w:hAnsi="TimesNewToman"/>
+          <w:rFonts w:ascii="Times New Roman" w:hAnsi="Times New Roman"/>
           <w:color w:val="000000"/>
         </w:rPr>
         <w:t>.</w:t>
       </w:r>
       <w:r>
         <w:rPr>
-          <w:rFonts w:ascii="TimesNewToman" w:hAnsi="TimesNewToman"/>
+          <w:rFonts w:ascii="Times New Roman" w:hAnsi="Times New Roman"/>
           <w:color w:val="000000"/>
         </w:rPr>
-        <w:t xml:space="preserve"> This enigmatic realm invites us on an exciting odyssey to unravel nature's most profound secrets, expanding the boundaries of human knowledge</w:t>
+        <w:t xml:space="preserve"> Studying mathematics is not just about solving problems; it is about developing a way of thinking that empowers us to understand the world in new and profound ways</w:t>
       </w:r>
       <w:r>
         <w:rPr>
-          <w:rFonts w:ascii="TimesNewToman" w:hAnsi="TimesNewToman"/>
+          <w:rFonts w:ascii="Times New Roman" w:hAnsi="Times New Roman"/>
           <w:color w:val="000000"/>
         </w:rPr>
         <w:t>.</w:t>
       </w:r>
     </w:p>
+    <w:p/>
     <w:sectPr>
       <w:pgSz w:w="12240" w:h="15840"/>
       <w:pgMar w:top="1440" w:right="1800" w:bottom="1440" w:left="1800" w:header="720" w:footer="720" w:gutter="0"/>
@@ -553,31 +577,31 @@
       </w:rPr>
     </w:lvl>
   </w:abstractNum>
-  <w:num w:numId="1" w16cid:durableId="896628020">
+  <w:num w:numId="1" w16cid:durableId="1871452544">
     <w:abstractNumId w:val="8"/>
   </w:num>
-  <w:num w:numId="2" w16cid:durableId="499855601">
+  <w:num w:numId="2" w16cid:durableId="1151799294">
     <w:abstractNumId w:val="6"/>
   </w:num>
-  <w:num w:numId="3" w16cid:durableId="726955155">
+  <w:num w:numId="3" w16cid:durableId="842092395">
     <w:abstractNumId w:val="5"/>
   </w:num>
-  <w:num w:numId="4" w16cid:durableId="1160735680">
+  <w:num w:numId="4" w16cid:durableId="1689603426">
     <w:abstractNumId w:val="4"/>
   </w:num>
-  <w:num w:numId="5" w16cid:durableId="1961493562">
+  <w:num w:numId="5" w16cid:durableId="988023907">
     <w:abstractNumId w:val="7"/>
   </w:num>
-  <w:num w:numId="6" w16cid:durableId="126705691">
+  <w:num w:numId="6" w16cid:durableId="1600017206">
     <w:abstractNumId w:val="3"/>
   </w:num>
-  <w:num w:numId="7" w16cid:durableId="202863658">
+  <w:num w:numId="7" w16cid:durableId="98456846">
     <w:abstractNumId w:val="2"/>
   </w:num>
-  <w:num w:numId="8" w16cid:durableId="1157455869">
+  <w:num w:numId="8" w16cid:durableId="215438523">
     <w:abstractNumId w:val="1"/>
   </w:num>
-  <w:num w:numId="9" w16cid:durableId="478225884">
+  <w:num w:numId="9" w16cid:durableId="1403330124">
     <w:abstractNumId w:val="0"/>
   </w:num>
 </w:numbering>
